--- a/misc/答辩稿.docx
+++ b/misc/答辩稿.docx
@@ -777,7 +777,6 @@
         <w:ind w:firstLine="420"/>
         <w:jc w:val="left"/>
         <w:rPr>
-          <w:rFonts w:hint="eastAsia"/>
           <w:sz w:val="24"/>
           <w:szCs w:val="24"/>
         </w:rPr>
@@ -789,7 +788,6 @@
         <w:ind w:firstLine="420"/>
         <w:jc w:val="left"/>
         <w:rPr>
-          <w:rFonts w:hint="eastAsia"/>
           <w:sz w:val="24"/>
           <w:szCs w:val="24"/>
         </w:rPr>
@@ -1527,6 +1525,36 @@
           <w:sz w:val="24"/>
           <w:szCs w:val="24"/>
         </w:rPr>
+        <w:t>。神经网络部分的实现使用Tensorflow Keras</w:t>
+      </w:r>
+      <w:r>
+        <w:rPr>
+          <w:rFonts w:hint="eastAsia"/>
+          <w:sz w:val="24"/>
+          <w:szCs w:val="24"/>
+        </w:rPr>
+        <w:t>，训练参数如PPT第二段所示</w:t>
+      </w:r>
+      <w:r>
+        <w:rPr>
+          <w:sz w:val="24"/>
+          <w:szCs w:val="24"/>
+        </w:rPr>
+        <w:t>。进行预测时使用多步预测的方法。每个时间窗口的输入为现在已知的数据点值，混合上一个时间窗口的预测输出值，从而进行四步预测12小时</w:t>
+      </w:r>
+      <w:r>
+        <w:rPr>
+          <w:rFonts w:hint="eastAsia"/>
+          <w:sz w:val="24"/>
+          <w:szCs w:val="24"/>
+        </w:rPr>
+        <w:t>的结果</w:t>
+      </w:r>
+      <w:r>
+        <w:rPr>
+          <w:sz w:val="24"/>
+          <w:szCs w:val="24"/>
+        </w:rPr>
         <w:t>。</w:t>
       </w:r>
     </w:p>
@@ -1542,25 +1570,26 @@
       </w:pPr>
       <w:r>
         <w:rPr>
-          <w:sz w:val="24"/>
-          <w:szCs w:val="24"/>
-        </w:rPr>
-        <w:t>神经网络部分的实现使用Tensorflow Keras</w:t>
-      </w:r>
-      <w:r>
-        <w:rPr>
-          <w:rFonts w:hint="eastAsia"/>
-          <w:sz w:val="24"/>
-          <w:szCs w:val="24"/>
-        </w:rPr>
-        <w:t>，训练参数如PPT第二段所示</w:t>
-      </w:r>
-      <w:r>
-        <w:rPr>
-          <w:sz w:val="24"/>
-          <w:szCs w:val="24"/>
-        </w:rPr>
-        <w:t>。</w:t>
+          <w:rFonts w:hint="eastAsia"/>
+          <w:sz w:val="24"/>
+          <w:szCs w:val="24"/>
+        </w:rPr>
+        <w:t>为了验证本文提出组合模型的优越性，本文还与只使用单个或多个本文提出的组合模型中的成分进行组合的其它简单模型进行对比。首先是只基于风速的ICEEMDAN</w:t>
+      </w:r>
+      <w:r>
+        <w:rPr>
+          <w:sz w:val="24"/>
+          <w:szCs w:val="24"/>
+        </w:rPr>
+        <w:t>-</w:t>
+      </w:r>
+      <w:r>
+        <w:rPr>
+          <w:rFonts w:hint="eastAsia"/>
+          <w:sz w:val="24"/>
+          <w:szCs w:val="24"/>
+        </w:rPr>
+        <w:t>GRU模型。该模型首先对近地面全风速进行ICEEMDAN分解，去除高频信号所在的IMF分量，将低频信号的IMF分量相加，构建ICEEMDAN分解处理后的风速序列输入模型。</w:t>
       </w:r>
     </w:p>
     <w:p>
@@ -1569,74 +1598,6 @@
         <w:ind w:firstLine="420"/>
         <w:jc w:val="left"/>
         <w:rPr>
-          <w:sz w:val="24"/>
-          <w:szCs w:val="24"/>
-        </w:rPr>
-      </w:pPr>
-      <w:r>
-        <w:rPr>
-          <w:sz w:val="24"/>
-          <w:szCs w:val="24"/>
-        </w:rPr>
-        <w:t>进行预测时使用多步预测的方法。每个时间窗口的输入为现在已知的数据点值，混合上一个时间窗口的预测输出值，从而进行四步预测12小时</w:t>
-      </w:r>
-      <w:r>
-        <w:rPr>
-          <w:rFonts w:hint="eastAsia"/>
-          <w:sz w:val="24"/>
-          <w:szCs w:val="24"/>
-        </w:rPr>
-        <w:t>的结果</w:t>
-      </w:r>
-      <w:r>
-        <w:rPr>
-          <w:sz w:val="24"/>
-          <w:szCs w:val="24"/>
-        </w:rPr>
-        <w:t>。</w:t>
-      </w:r>
-    </w:p>
-    <w:p>
-      <w:pPr>
-        <w:spacing w:line="420" w:lineRule="exact"/>
-        <w:ind w:firstLine="420"/>
-        <w:jc w:val="left"/>
-        <w:rPr>
-          <w:sz w:val="24"/>
-          <w:szCs w:val="24"/>
-        </w:rPr>
-      </w:pPr>
-      <w:r>
-        <w:rPr>
-          <w:rFonts w:hint="eastAsia"/>
-          <w:sz w:val="24"/>
-          <w:szCs w:val="24"/>
-        </w:rPr>
-        <w:t>为了验证本文提出组合模型的优越性，本文还与只使用单个或多个本文提出的组合模型中的成分进行组合的其它简单模型进行对比。首先是只基于风速的ICEEMDAN</w:t>
-      </w:r>
-      <w:r>
-        <w:rPr>
-          <w:sz w:val="24"/>
-          <w:szCs w:val="24"/>
-        </w:rPr>
-        <w:t>-</w:t>
-      </w:r>
-      <w:r>
-        <w:rPr>
-          <w:rFonts w:hint="eastAsia"/>
-          <w:sz w:val="24"/>
-          <w:szCs w:val="24"/>
-        </w:rPr>
-        <w:t>GRU模型。该模型首先对近地面全风速进行ICEEMDAN分解，去除高频信号所在的IMF分量，将低频信号的IMF分量相加，构建ICEEMDAN分解处理后的风速序列输入模型。</w:t>
-      </w:r>
-    </w:p>
-    <w:p>
-      <w:pPr>
-        <w:spacing w:line="420" w:lineRule="exact"/>
-        <w:ind w:firstLine="420"/>
-        <w:jc w:val="left"/>
-        <w:rPr>
-          <w:rFonts w:hint="eastAsia"/>
           <w:sz w:val="24"/>
           <w:szCs w:val="24"/>
         </w:rPr>
@@ -2593,7 +2554,6 @@
         <w:ind w:firstLine="420"/>
         <w:jc w:val="left"/>
         <w:rPr>
-          <w:rFonts w:hint="eastAsia"/>
           <w:sz w:val="24"/>
           <w:szCs w:val="24"/>
         </w:rPr>
